--- a/Use Case 1_2.docx
+++ b/Use Case 1_2.docx
@@ -1604,10 +1604,1345 @@
         <w:t xml:space="preserve"> image storage and retrieval via IBM APIC.</w:t>
       </w:r>
     </w:p>
+    <w:p/>
+    <w:p/>
+    <w:p/>
+    <w:tbl>
+      <w:tblPr>
+        <w:tblW w:w="0" w:type="auto"/>
+        <w:tblCellSpacing w:w="15" w:type="dxa"/>
+        <w:tblCellMar>
+          <w:top w:w="15" w:type="dxa"/>
+          <w:left w:w="15" w:type="dxa"/>
+          <w:bottom w:w="15" w:type="dxa"/>
+          <w:right w:w="15" w:type="dxa"/>
+        </w:tblCellMar>
+        <w:tblLook w:val="04A0" w:firstRow="1" w:lastRow="0" w:firstColumn="1" w:lastColumn="0" w:noHBand="0" w:noVBand="1"/>
+      </w:tblPr>
+      <w:tblGrid>
+        <w:gridCol w:w="2533"/>
+        <w:gridCol w:w="2961"/>
+        <w:gridCol w:w="3866"/>
+      </w:tblGrid>
+      <w:tr>
+        <w:trPr>
+          <w:tblCellSpacing w:w="15" w:type="dxa"/>
+        </w:trPr>
+        <w:tc>
+          <w:tcPr>
+            <w:tcW w:w="0" w:type="auto"/>
+            <w:vAlign w:val="center"/>
+            <w:hideMark/>
+          </w:tcPr>
+          <w:p>
+            <w:pPr>
+              <w:spacing w:after="0" w:line="240" w:lineRule="auto"/>
+              <w:jc w:val="center"/>
+              <w:rPr>
+                <w:rFonts w:ascii="Times New Roman" w:eastAsia="Times New Roman" w:hAnsi="Times New Roman" w:cs="Times New Roman"/>
+                <w:b/>
+                <w:bCs/>
+                <w:sz w:val="24"/>
+                <w:szCs w:val="24"/>
+              </w:rPr>
+            </w:pPr>
+            <w:r>
+              <w:rPr>
+                <w:rFonts w:ascii="Times New Roman" w:eastAsia="Times New Roman" w:hAnsi="Times New Roman" w:cs="Times New Roman"/>
+                <w:b/>
+                <w:bCs/>
+                <w:sz w:val="24"/>
+                <w:szCs w:val="24"/>
+              </w:rPr>
+              <w:t>Step</w:t>
+            </w:r>
+          </w:p>
+        </w:tc>
+        <w:tc>
+          <w:tcPr>
+            <w:tcW w:w="0" w:type="auto"/>
+            <w:vAlign w:val="center"/>
+            <w:hideMark/>
+          </w:tcPr>
+          <w:p>
+            <w:pPr>
+              <w:spacing w:after="0" w:line="240" w:lineRule="auto"/>
+              <w:jc w:val="center"/>
+              <w:rPr>
+                <w:rFonts w:ascii="Times New Roman" w:eastAsia="Times New Roman" w:hAnsi="Times New Roman" w:cs="Times New Roman"/>
+                <w:b/>
+                <w:bCs/>
+                <w:sz w:val="24"/>
+                <w:szCs w:val="24"/>
+              </w:rPr>
+            </w:pPr>
+            <w:r>
+              <w:rPr>
+                <w:rFonts w:ascii="Times New Roman" w:eastAsia="Times New Roman" w:hAnsi="Times New Roman" w:cs="Times New Roman"/>
+                <w:b/>
+                <w:bCs/>
+                <w:sz w:val="24"/>
+                <w:szCs w:val="24"/>
+              </w:rPr>
+              <w:t>Exception Description</w:t>
+            </w:r>
+          </w:p>
+        </w:tc>
+        <w:tc>
+          <w:tcPr>
+            <w:tcW w:w="0" w:type="auto"/>
+            <w:vAlign w:val="center"/>
+            <w:hideMark/>
+          </w:tcPr>
+          <w:p>
+            <w:pPr>
+              <w:spacing w:after="0" w:line="240" w:lineRule="auto"/>
+              <w:jc w:val="center"/>
+              <w:rPr>
+                <w:rFonts w:ascii="Times New Roman" w:eastAsia="Times New Roman" w:hAnsi="Times New Roman" w:cs="Times New Roman"/>
+                <w:b/>
+                <w:bCs/>
+                <w:sz w:val="24"/>
+                <w:szCs w:val="24"/>
+              </w:rPr>
+            </w:pPr>
+            <w:r>
+              <w:rPr>
+                <w:rFonts w:ascii="Times New Roman" w:eastAsia="Times New Roman" w:hAnsi="Times New Roman" w:cs="Times New Roman"/>
+                <w:b/>
+                <w:bCs/>
+                <w:sz w:val="24"/>
+                <w:szCs w:val="24"/>
+              </w:rPr>
+              <w:t>Handling Scenario</w:t>
+            </w:r>
+          </w:p>
+        </w:tc>
+      </w:tr>
+      <w:tr>
+        <w:trPr>
+          <w:tblCellSpacing w:w="15" w:type="dxa"/>
+        </w:trPr>
+        <w:tc>
+          <w:tcPr>
+            <w:tcW w:w="0" w:type="auto"/>
+            <w:vAlign w:val="center"/>
+            <w:hideMark/>
+          </w:tcPr>
+          <w:p>
+            <w:pPr>
+              <w:spacing w:after="0" w:line="240" w:lineRule="auto"/>
+              <w:rPr>
+                <w:rFonts w:ascii="Times New Roman" w:eastAsia="Times New Roman" w:hAnsi="Times New Roman" w:cs="Times New Roman"/>
+                <w:sz w:val="24"/>
+                <w:szCs w:val="24"/>
+              </w:rPr>
+            </w:pPr>
+            <w:r>
+              <w:rPr>
+                <w:rFonts w:ascii="Times New Roman" w:eastAsia="Times New Roman" w:hAnsi="Times New Roman" w:cs="Times New Roman"/>
+                <w:sz w:val="24"/>
+                <w:szCs w:val="24"/>
+              </w:rPr>
+              <w:t>Fetch Images from Oracle</w:t>
+            </w:r>
+          </w:p>
+        </w:tc>
+        <w:tc>
+          <w:tcPr>
+            <w:tcW w:w="0" w:type="auto"/>
+            <w:vAlign w:val="center"/>
+            <w:hideMark/>
+          </w:tcPr>
+          <w:p>
+            <w:pPr>
+              <w:spacing w:after="0" w:line="240" w:lineRule="auto"/>
+              <w:rPr>
+                <w:rFonts w:ascii="Times New Roman" w:eastAsia="Times New Roman" w:hAnsi="Times New Roman" w:cs="Times New Roman"/>
+                <w:sz w:val="24"/>
+                <w:szCs w:val="24"/>
+              </w:rPr>
+            </w:pPr>
+            <w:r>
+              <w:rPr>
+                <w:rFonts w:ascii="Times New Roman" w:eastAsia="Times New Roman" w:hAnsi="Times New Roman" w:cs="Times New Roman"/>
+                <w:sz w:val="24"/>
+                <w:szCs w:val="24"/>
+              </w:rPr>
+              <w:t xml:space="preserve">No records found with </w:t>
+            </w:r>
+            <w:r>
+              <w:rPr>
+                <w:rFonts w:ascii="Courier New" w:eastAsia="Times New Roman" w:hAnsi="Courier New" w:cs="Courier New"/>
+                <w:sz w:val="20"/>
+                <w:szCs w:val="20"/>
+              </w:rPr>
+              <w:t>status = 'PENDING'</w:t>
+            </w:r>
+          </w:p>
+        </w:tc>
+        <w:tc>
+          <w:tcPr>
+            <w:tcW w:w="0" w:type="auto"/>
+            <w:vAlign w:val="center"/>
+            <w:hideMark/>
+          </w:tcPr>
+          <w:p>
+            <w:pPr>
+              <w:spacing w:after="0" w:line="240" w:lineRule="auto"/>
+              <w:rPr>
+                <w:rFonts w:ascii="Times New Roman" w:eastAsia="Times New Roman" w:hAnsi="Times New Roman" w:cs="Times New Roman"/>
+                <w:sz w:val="24"/>
+                <w:szCs w:val="24"/>
+              </w:rPr>
+            </w:pPr>
+            <w:r>
+              <w:rPr>
+                <w:rFonts w:ascii="Times New Roman" w:eastAsia="Times New Roman" w:hAnsi="Times New Roman" w:cs="Times New Roman"/>
+                <w:sz w:val="24"/>
+                <w:szCs w:val="24"/>
+              </w:rPr>
+              <w:t>Log and continue. No action needed.</w:t>
+            </w:r>
+          </w:p>
+        </w:tc>
+      </w:tr>
+      <w:tr>
+        <w:trPr>
+          <w:tblCellSpacing w:w="15" w:type="dxa"/>
+        </w:trPr>
+        <w:tc>
+          <w:tcPr>
+            <w:tcW w:w="0" w:type="auto"/>
+            <w:vAlign w:val="center"/>
+            <w:hideMark/>
+          </w:tcPr>
+          <w:p>
+            <w:pPr>
+              <w:spacing w:after="0" w:line="240" w:lineRule="auto"/>
+              <w:rPr>
+                <w:rFonts w:ascii="Times New Roman" w:eastAsia="Times New Roman" w:hAnsi="Times New Roman" w:cs="Times New Roman"/>
+                <w:sz w:val="24"/>
+                <w:szCs w:val="24"/>
+              </w:rPr>
+            </w:pPr>
+            <w:r>
+              <w:rPr>
+                <w:rFonts w:ascii="Times New Roman" w:eastAsia="Times New Roman" w:hAnsi="Times New Roman" w:cs="Times New Roman"/>
+                <w:sz w:val="24"/>
+                <w:szCs w:val="24"/>
+              </w:rPr>
+              <w:t>Fetch Images from Oracle</w:t>
+            </w:r>
+          </w:p>
+        </w:tc>
+        <w:tc>
+          <w:tcPr>
+            <w:tcW w:w="0" w:type="auto"/>
+            <w:vAlign w:val="center"/>
+            <w:hideMark/>
+          </w:tcPr>
+          <w:p>
+            <w:pPr>
+              <w:spacing w:after="0" w:line="240" w:lineRule="auto"/>
+              <w:rPr>
+                <w:rFonts w:ascii="Times New Roman" w:eastAsia="Times New Roman" w:hAnsi="Times New Roman" w:cs="Times New Roman"/>
+                <w:sz w:val="24"/>
+                <w:szCs w:val="24"/>
+              </w:rPr>
+            </w:pPr>
+            <w:r>
+              <w:rPr>
+                <w:rFonts w:ascii="Times New Roman" w:eastAsia="Times New Roman" w:hAnsi="Times New Roman" w:cs="Times New Roman"/>
+                <w:sz w:val="24"/>
+                <w:szCs w:val="24"/>
+              </w:rPr>
+              <w:t>Database connection failure</w:t>
+            </w:r>
+          </w:p>
+        </w:tc>
+        <w:tc>
+          <w:tcPr>
+            <w:tcW w:w="0" w:type="auto"/>
+            <w:vAlign w:val="center"/>
+            <w:hideMark/>
+          </w:tcPr>
+          <w:p>
+            <w:pPr>
+              <w:spacing w:after="0" w:line="240" w:lineRule="auto"/>
+              <w:rPr>
+                <w:rFonts w:ascii="Times New Roman" w:eastAsia="Times New Roman" w:hAnsi="Times New Roman" w:cs="Times New Roman"/>
+                <w:sz w:val="24"/>
+                <w:szCs w:val="24"/>
+              </w:rPr>
+            </w:pPr>
+            <w:r>
+              <w:rPr>
+                <w:rFonts w:ascii="Times New Roman" w:eastAsia="Times New Roman" w:hAnsi="Times New Roman" w:cs="Times New Roman"/>
+                <w:sz w:val="24"/>
+                <w:szCs w:val="24"/>
+              </w:rPr>
+              <w:t>Retry mechanism and alerting system to notify admin.</w:t>
+            </w:r>
+          </w:p>
+        </w:tc>
+      </w:tr>
+      <w:tr>
+        <w:trPr>
+          <w:tblCellSpacing w:w="15" w:type="dxa"/>
+        </w:trPr>
+        <w:tc>
+          <w:tcPr>
+            <w:tcW w:w="0" w:type="auto"/>
+            <w:vAlign w:val="center"/>
+            <w:hideMark/>
+          </w:tcPr>
+          <w:p>
+            <w:pPr>
+              <w:spacing w:after="0" w:line="240" w:lineRule="auto"/>
+              <w:rPr>
+                <w:rFonts w:ascii="Times New Roman" w:eastAsia="Times New Roman" w:hAnsi="Times New Roman" w:cs="Times New Roman"/>
+                <w:sz w:val="24"/>
+                <w:szCs w:val="24"/>
+              </w:rPr>
+            </w:pPr>
+            <w:r>
+              <w:rPr>
+                <w:rFonts w:ascii="Times New Roman" w:eastAsia="Times New Roman" w:hAnsi="Times New Roman" w:cs="Times New Roman"/>
+                <w:sz w:val="24"/>
+                <w:szCs w:val="24"/>
+              </w:rPr>
+              <w:t>Process and Prepare Image Data</w:t>
+            </w:r>
+          </w:p>
+        </w:tc>
+        <w:tc>
+          <w:tcPr>
+            <w:tcW w:w="0" w:type="auto"/>
+            <w:vAlign w:val="center"/>
+            <w:hideMark/>
+          </w:tcPr>
+          <w:p>
+            <w:pPr>
+              <w:spacing w:after="0" w:line="240" w:lineRule="auto"/>
+              <w:rPr>
+                <w:rFonts w:ascii="Times New Roman" w:eastAsia="Times New Roman" w:hAnsi="Times New Roman" w:cs="Times New Roman"/>
+                <w:sz w:val="24"/>
+                <w:szCs w:val="24"/>
+              </w:rPr>
+            </w:pPr>
+            <w:r>
+              <w:rPr>
+                <w:rFonts w:ascii="Times New Roman" w:eastAsia="Times New Roman" w:hAnsi="Times New Roman" w:cs="Times New Roman"/>
+                <w:sz w:val="24"/>
+                <w:szCs w:val="24"/>
+              </w:rPr>
+              <w:t>Unsupported file format</w:t>
+            </w:r>
+          </w:p>
+        </w:tc>
+        <w:tc>
+          <w:tcPr>
+            <w:tcW w:w="0" w:type="auto"/>
+            <w:vAlign w:val="center"/>
+            <w:hideMark/>
+          </w:tcPr>
+          <w:p>
+            <w:pPr>
+              <w:spacing w:after="0" w:line="240" w:lineRule="auto"/>
+              <w:rPr>
+                <w:rFonts w:ascii="Times New Roman" w:eastAsia="Times New Roman" w:hAnsi="Times New Roman" w:cs="Times New Roman"/>
+                <w:sz w:val="24"/>
+                <w:szCs w:val="24"/>
+              </w:rPr>
+            </w:pPr>
+            <w:r>
+              <w:rPr>
+                <w:rFonts w:ascii="Times New Roman" w:eastAsia="Times New Roman" w:hAnsi="Times New Roman" w:cs="Times New Roman"/>
+                <w:sz w:val="24"/>
+                <w:szCs w:val="24"/>
+              </w:rPr>
+              <w:t xml:space="preserve">Log and mark status as </w:t>
+            </w:r>
+            <w:r>
+              <w:rPr>
+                <w:rFonts w:ascii="Courier New" w:eastAsia="Times New Roman" w:hAnsi="Courier New" w:cs="Courier New"/>
+                <w:sz w:val="20"/>
+                <w:szCs w:val="20"/>
+              </w:rPr>
+              <w:t>FAILED</w:t>
+            </w:r>
+            <w:r>
+              <w:rPr>
+                <w:rFonts w:ascii="Times New Roman" w:eastAsia="Times New Roman" w:hAnsi="Times New Roman" w:cs="Times New Roman"/>
+                <w:sz w:val="24"/>
+                <w:szCs w:val="24"/>
+              </w:rPr>
+              <w:t xml:space="preserve"> in Oracle. Notify admin.</w:t>
+            </w:r>
+          </w:p>
+        </w:tc>
+      </w:tr>
+      <w:tr>
+        <w:trPr>
+          <w:tblCellSpacing w:w="15" w:type="dxa"/>
+        </w:trPr>
+        <w:tc>
+          <w:tcPr>
+            <w:tcW w:w="0" w:type="auto"/>
+            <w:vAlign w:val="center"/>
+            <w:hideMark/>
+          </w:tcPr>
+          <w:p>
+            <w:pPr>
+              <w:spacing w:after="0" w:line="240" w:lineRule="auto"/>
+              <w:rPr>
+                <w:rFonts w:ascii="Times New Roman" w:eastAsia="Times New Roman" w:hAnsi="Times New Roman" w:cs="Times New Roman"/>
+                <w:sz w:val="24"/>
+                <w:szCs w:val="24"/>
+              </w:rPr>
+            </w:pPr>
+            <w:r>
+              <w:rPr>
+                <w:rFonts w:ascii="Times New Roman" w:eastAsia="Times New Roman" w:hAnsi="Times New Roman" w:cs="Times New Roman"/>
+                <w:sz w:val="24"/>
+                <w:szCs w:val="24"/>
+              </w:rPr>
+              <w:t>Upload Image to AWS S3</w:t>
+            </w:r>
+          </w:p>
+        </w:tc>
+        <w:tc>
+          <w:tcPr>
+            <w:tcW w:w="0" w:type="auto"/>
+            <w:vAlign w:val="center"/>
+            <w:hideMark/>
+          </w:tcPr>
+          <w:p>
+            <w:pPr>
+              <w:spacing w:after="0" w:line="240" w:lineRule="auto"/>
+              <w:rPr>
+                <w:rFonts w:ascii="Times New Roman" w:eastAsia="Times New Roman" w:hAnsi="Times New Roman" w:cs="Times New Roman"/>
+                <w:sz w:val="24"/>
+                <w:szCs w:val="24"/>
+              </w:rPr>
+            </w:pPr>
+            <w:r>
+              <w:rPr>
+                <w:rFonts w:ascii="Times New Roman" w:eastAsia="Times New Roman" w:hAnsi="Times New Roman" w:cs="Times New Roman"/>
+                <w:sz w:val="24"/>
+                <w:szCs w:val="24"/>
+              </w:rPr>
+              <w:t>API request timeout</w:t>
+            </w:r>
+          </w:p>
+        </w:tc>
+        <w:tc>
+          <w:tcPr>
+            <w:tcW w:w="0" w:type="auto"/>
+            <w:vAlign w:val="center"/>
+            <w:hideMark/>
+          </w:tcPr>
+          <w:p>
+            <w:pPr>
+              <w:spacing w:after="0" w:line="240" w:lineRule="auto"/>
+              <w:rPr>
+                <w:rFonts w:ascii="Times New Roman" w:eastAsia="Times New Roman" w:hAnsi="Times New Roman" w:cs="Times New Roman"/>
+                <w:sz w:val="24"/>
+                <w:szCs w:val="24"/>
+              </w:rPr>
+            </w:pPr>
+            <w:r>
+              <w:rPr>
+                <w:rFonts w:ascii="Times New Roman" w:eastAsia="Times New Roman" w:hAnsi="Times New Roman" w:cs="Times New Roman"/>
+                <w:sz w:val="24"/>
+                <w:szCs w:val="24"/>
+              </w:rPr>
+              <w:t xml:space="preserve">Retry with exponential </w:t>
+            </w:r>
+            <w:proofErr w:type="spellStart"/>
+            <w:r>
+              <w:rPr>
+                <w:rFonts w:ascii="Times New Roman" w:eastAsia="Times New Roman" w:hAnsi="Times New Roman" w:cs="Times New Roman"/>
+                <w:sz w:val="24"/>
+                <w:szCs w:val="24"/>
+              </w:rPr>
+              <w:t>backoff</w:t>
+            </w:r>
+            <w:proofErr w:type="spellEnd"/>
+            <w:r>
+              <w:rPr>
+                <w:rFonts w:ascii="Times New Roman" w:eastAsia="Times New Roman" w:hAnsi="Times New Roman" w:cs="Times New Roman"/>
+                <w:sz w:val="24"/>
+                <w:szCs w:val="24"/>
+              </w:rPr>
+              <w:t>, log failure if retries exceed limit.</w:t>
+            </w:r>
+          </w:p>
+        </w:tc>
+      </w:tr>
+      <w:tr>
+        <w:trPr>
+          <w:tblCellSpacing w:w="15" w:type="dxa"/>
+        </w:trPr>
+        <w:tc>
+          <w:tcPr>
+            <w:tcW w:w="0" w:type="auto"/>
+            <w:vAlign w:val="center"/>
+            <w:hideMark/>
+          </w:tcPr>
+          <w:p>
+            <w:pPr>
+              <w:spacing w:after="0" w:line="240" w:lineRule="auto"/>
+              <w:rPr>
+                <w:rFonts w:ascii="Times New Roman" w:eastAsia="Times New Roman" w:hAnsi="Times New Roman" w:cs="Times New Roman"/>
+                <w:sz w:val="24"/>
+                <w:szCs w:val="24"/>
+              </w:rPr>
+            </w:pPr>
+            <w:r>
+              <w:rPr>
+                <w:rFonts w:ascii="Times New Roman" w:eastAsia="Times New Roman" w:hAnsi="Times New Roman" w:cs="Times New Roman"/>
+                <w:sz w:val="24"/>
+                <w:szCs w:val="24"/>
+              </w:rPr>
+              <w:t>Upload Image to AWS S3</w:t>
+            </w:r>
+          </w:p>
+        </w:tc>
+        <w:tc>
+          <w:tcPr>
+            <w:tcW w:w="0" w:type="auto"/>
+            <w:vAlign w:val="center"/>
+            <w:hideMark/>
+          </w:tcPr>
+          <w:p>
+            <w:pPr>
+              <w:spacing w:after="0" w:line="240" w:lineRule="auto"/>
+              <w:rPr>
+                <w:rFonts w:ascii="Times New Roman" w:eastAsia="Times New Roman" w:hAnsi="Times New Roman" w:cs="Times New Roman"/>
+                <w:sz w:val="24"/>
+                <w:szCs w:val="24"/>
+              </w:rPr>
+            </w:pPr>
+            <w:r>
+              <w:rPr>
+                <w:rFonts w:ascii="Times New Roman" w:eastAsia="Times New Roman" w:hAnsi="Times New Roman" w:cs="Times New Roman"/>
+                <w:sz w:val="24"/>
+                <w:szCs w:val="24"/>
+              </w:rPr>
+              <w:t>Invalid credentials/API key expired</w:t>
+            </w:r>
+          </w:p>
+        </w:tc>
+        <w:tc>
+          <w:tcPr>
+            <w:tcW w:w="0" w:type="auto"/>
+            <w:vAlign w:val="center"/>
+            <w:hideMark/>
+          </w:tcPr>
+          <w:p>
+            <w:pPr>
+              <w:spacing w:after="0" w:line="240" w:lineRule="auto"/>
+              <w:rPr>
+                <w:rFonts w:ascii="Times New Roman" w:eastAsia="Times New Roman" w:hAnsi="Times New Roman" w:cs="Times New Roman"/>
+                <w:sz w:val="24"/>
+                <w:szCs w:val="24"/>
+              </w:rPr>
+            </w:pPr>
+            <w:r>
+              <w:rPr>
+                <w:rFonts w:ascii="Times New Roman" w:eastAsia="Times New Roman" w:hAnsi="Times New Roman" w:cs="Times New Roman"/>
+                <w:sz w:val="24"/>
+                <w:szCs w:val="24"/>
+              </w:rPr>
+              <w:t>Log the issue, notify admin, and retry after fetching a new token.</w:t>
+            </w:r>
+          </w:p>
+        </w:tc>
+      </w:tr>
+      <w:tr>
+        <w:trPr>
+          <w:tblCellSpacing w:w="15" w:type="dxa"/>
+        </w:trPr>
+        <w:tc>
+          <w:tcPr>
+            <w:tcW w:w="0" w:type="auto"/>
+            <w:vAlign w:val="center"/>
+            <w:hideMark/>
+          </w:tcPr>
+          <w:p>
+            <w:pPr>
+              <w:spacing w:after="0" w:line="240" w:lineRule="auto"/>
+              <w:rPr>
+                <w:rFonts w:ascii="Times New Roman" w:eastAsia="Times New Roman" w:hAnsi="Times New Roman" w:cs="Times New Roman"/>
+                <w:sz w:val="24"/>
+                <w:szCs w:val="24"/>
+              </w:rPr>
+            </w:pPr>
+            <w:r>
+              <w:rPr>
+                <w:rFonts w:ascii="Times New Roman" w:eastAsia="Times New Roman" w:hAnsi="Times New Roman" w:cs="Times New Roman"/>
+                <w:sz w:val="24"/>
+                <w:szCs w:val="24"/>
+              </w:rPr>
+              <w:t>Update Oracle with Migration Status</w:t>
+            </w:r>
+          </w:p>
+        </w:tc>
+        <w:tc>
+          <w:tcPr>
+            <w:tcW w:w="0" w:type="auto"/>
+            <w:vAlign w:val="center"/>
+            <w:hideMark/>
+          </w:tcPr>
+          <w:p>
+            <w:pPr>
+              <w:spacing w:after="0" w:line="240" w:lineRule="auto"/>
+              <w:rPr>
+                <w:rFonts w:ascii="Times New Roman" w:eastAsia="Times New Roman" w:hAnsi="Times New Roman" w:cs="Times New Roman"/>
+                <w:sz w:val="24"/>
+                <w:szCs w:val="24"/>
+              </w:rPr>
+            </w:pPr>
+            <w:r>
+              <w:rPr>
+                <w:rFonts w:ascii="Times New Roman" w:eastAsia="Times New Roman" w:hAnsi="Times New Roman" w:cs="Times New Roman"/>
+                <w:sz w:val="24"/>
+                <w:szCs w:val="24"/>
+              </w:rPr>
+              <w:t>Database connection failure</w:t>
+            </w:r>
+          </w:p>
+        </w:tc>
+        <w:tc>
+          <w:tcPr>
+            <w:tcW w:w="0" w:type="auto"/>
+            <w:vAlign w:val="center"/>
+            <w:hideMark/>
+          </w:tcPr>
+          <w:p>
+            <w:pPr>
+              <w:spacing w:after="0" w:line="240" w:lineRule="auto"/>
+              <w:rPr>
+                <w:rFonts w:ascii="Times New Roman" w:eastAsia="Times New Roman" w:hAnsi="Times New Roman" w:cs="Times New Roman"/>
+                <w:sz w:val="24"/>
+                <w:szCs w:val="24"/>
+              </w:rPr>
+            </w:pPr>
+            <w:r>
+              <w:rPr>
+                <w:rFonts w:ascii="Times New Roman" w:eastAsia="Times New Roman" w:hAnsi="Times New Roman" w:cs="Times New Roman"/>
+                <w:sz w:val="24"/>
+                <w:szCs w:val="24"/>
+              </w:rPr>
+              <w:t>Retry logic; if persistent, store in a retry queue and process later.</w:t>
+            </w:r>
+          </w:p>
+        </w:tc>
+      </w:tr>
+      <w:tr>
+        <w:trPr>
+          <w:tblCellSpacing w:w="15" w:type="dxa"/>
+        </w:trPr>
+        <w:tc>
+          <w:tcPr>
+            <w:tcW w:w="0" w:type="auto"/>
+            <w:vAlign w:val="center"/>
+            <w:hideMark/>
+          </w:tcPr>
+          <w:p>
+            <w:pPr>
+              <w:spacing w:after="0" w:line="240" w:lineRule="auto"/>
+              <w:rPr>
+                <w:rFonts w:ascii="Times New Roman" w:eastAsia="Times New Roman" w:hAnsi="Times New Roman" w:cs="Times New Roman"/>
+                <w:sz w:val="24"/>
+                <w:szCs w:val="24"/>
+              </w:rPr>
+            </w:pPr>
+            <w:r>
+              <w:rPr>
+                <w:rFonts w:ascii="Times New Roman" w:eastAsia="Times New Roman" w:hAnsi="Times New Roman" w:cs="Times New Roman"/>
+                <w:sz w:val="24"/>
+                <w:szCs w:val="24"/>
+              </w:rPr>
+              <w:t>Spring Boot API - Upload</w:t>
+            </w:r>
+          </w:p>
+        </w:tc>
+        <w:tc>
+          <w:tcPr>
+            <w:tcW w:w="0" w:type="auto"/>
+            <w:vAlign w:val="center"/>
+            <w:hideMark/>
+          </w:tcPr>
+          <w:p>
+            <w:pPr>
+              <w:spacing w:after="0" w:line="240" w:lineRule="auto"/>
+              <w:rPr>
+                <w:rFonts w:ascii="Times New Roman" w:eastAsia="Times New Roman" w:hAnsi="Times New Roman" w:cs="Times New Roman"/>
+                <w:sz w:val="24"/>
+                <w:szCs w:val="24"/>
+              </w:rPr>
+            </w:pPr>
+            <w:r>
+              <w:rPr>
+                <w:rFonts w:ascii="Times New Roman" w:eastAsia="Times New Roman" w:hAnsi="Times New Roman" w:cs="Times New Roman"/>
+                <w:sz w:val="24"/>
+                <w:szCs w:val="24"/>
+              </w:rPr>
+              <w:t>Invalid JSON payload</w:t>
+            </w:r>
+          </w:p>
+        </w:tc>
+        <w:tc>
+          <w:tcPr>
+            <w:tcW w:w="0" w:type="auto"/>
+            <w:vAlign w:val="center"/>
+            <w:hideMark/>
+          </w:tcPr>
+          <w:p>
+            <w:pPr>
+              <w:spacing w:after="0" w:line="240" w:lineRule="auto"/>
+              <w:rPr>
+                <w:rFonts w:ascii="Times New Roman" w:eastAsia="Times New Roman" w:hAnsi="Times New Roman" w:cs="Times New Roman"/>
+                <w:sz w:val="24"/>
+                <w:szCs w:val="24"/>
+              </w:rPr>
+            </w:pPr>
+            <w:r>
+              <w:rPr>
+                <w:rFonts w:ascii="Times New Roman" w:eastAsia="Times New Roman" w:hAnsi="Times New Roman" w:cs="Times New Roman"/>
+                <w:sz w:val="24"/>
+                <w:szCs w:val="24"/>
+              </w:rPr>
+              <w:t xml:space="preserve">Return </w:t>
+            </w:r>
+            <w:r>
+              <w:rPr>
+                <w:rFonts w:ascii="Courier New" w:eastAsia="Times New Roman" w:hAnsi="Courier New" w:cs="Courier New"/>
+                <w:sz w:val="20"/>
+                <w:szCs w:val="20"/>
+              </w:rPr>
+              <w:t>400 Bad Request</w:t>
+            </w:r>
+            <w:r>
+              <w:rPr>
+                <w:rFonts w:ascii="Times New Roman" w:eastAsia="Times New Roman" w:hAnsi="Times New Roman" w:cs="Times New Roman"/>
+                <w:sz w:val="24"/>
+                <w:szCs w:val="24"/>
+              </w:rPr>
+              <w:t xml:space="preserve"> with error details.</w:t>
+            </w:r>
+          </w:p>
+        </w:tc>
+      </w:tr>
+      <w:tr>
+        <w:trPr>
+          <w:tblCellSpacing w:w="15" w:type="dxa"/>
+        </w:trPr>
+        <w:tc>
+          <w:tcPr>
+            <w:tcW w:w="0" w:type="auto"/>
+            <w:vAlign w:val="center"/>
+            <w:hideMark/>
+          </w:tcPr>
+          <w:p>
+            <w:pPr>
+              <w:spacing w:after="0" w:line="240" w:lineRule="auto"/>
+              <w:rPr>
+                <w:rFonts w:ascii="Times New Roman" w:eastAsia="Times New Roman" w:hAnsi="Times New Roman" w:cs="Times New Roman"/>
+                <w:sz w:val="24"/>
+                <w:szCs w:val="24"/>
+              </w:rPr>
+            </w:pPr>
+            <w:r>
+              <w:rPr>
+                <w:rFonts w:ascii="Times New Roman" w:eastAsia="Times New Roman" w:hAnsi="Times New Roman" w:cs="Times New Roman"/>
+                <w:sz w:val="24"/>
+                <w:szCs w:val="24"/>
+              </w:rPr>
+              <w:t>Spring Boot API - Upload</w:t>
+            </w:r>
+          </w:p>
+        </w:tc>
+        <w:tc>
+          <w:tcPr>
+            <w:tcW w:w="0" w:type="auto"/>
+            <w:vAlign w:val="center"/>
+            <w:hideMark/>
+          </w:tcPr>
+          <w:p>
+            <w:pPr>
+              <w:spacing w:after="0" w:line="240" w:lineRule="auto"/>
+              <w:rPr>
+                <w:rFonts w:ascii="Times New Roman" w:eastAsia="Times New Roman" w:hAnsi="Times New Roman" w:cs="Times New Roman"/>
+                <w:sz w:val="24"/>
+                <w:szCs w:val="24"/>
+              </w:rPr>
+            </w:pPr>
+            <w:r>
+              <w:rPr>
+                <w:rFonts w:ascii="Times New Roman" w:eastAsia="Times New Roman" w:hAnsi="Times New Roman" w:cs="Times New Roman"/>
+                <w:sz w:val="24"/>
+                <w:szCs w:val="24"/>
+              </w:rPr>
+              <w:t>S3 upload failure</w:t>
+            </w:r>
+          </w:p>
+        </w:tc>
+        <w:tc>
+          <w:tcPr>
+            <w:tcW w:w="0" w:type="auto"/>
+            <w:vAlign w:val="center"/>
+            <w:hideMark/>
+          </w:tcPr>
+          <w:p>
+            <w:pPr>
+              <w:spacing w:after="0" w:line="240" w:lineRule="auto"/>
+              <w:rPr>
+                <w:rFonts w:ascii="Times New Roman" w:eastAsia="Times New Roman" w:hAnsi="Times New Roman" w:cs="Times New Roman"/>
+                <w:sz w:val="24"/>
+                <w:szCs w:val="24"/>
+              </w:rPr>
+            </w:pPr>
+            <w:r>
+              <w:rPr>
+                <w:rFonts w:ascii="Times New Roman" w:eastAsia="Times New Roman" w:hAnsi="Times New Roman" w:cs="Times New Roman"/>
+                <w:sz w:val="24"/>
+                <w:szCs w:val="24"/>
+              </w:rPr>
+              <w:t xml:space="preserve">Return </w:t>
+            </w:r>
+            <w:r>
+              <w:rPr>
+                <w:rFonts w:ascii="Courier New" w:eastAsia="Times New Roman" w:hAnsi="Courier New" w:cs="Courier New"/>
+                <w:sz w:val="20"/>
+                <w:szCs w:val="20"/>
+              </w:rPr>
+              <w:t>500 Internal Server Error</w:t>
+            </w:r>
+            <w:r>
+              <w:rPr>
+                <w:rFonts w:ascii="Times New Roman" w:eastAsia="Times New Roman" w:hAnsi="Times New Roman" w:cs="Times New Roman"/>
+                <w:sz w:val="24"/>
+                <w:szCs w:val="24"/>
+              </w:rPr>
+              <w:t>, log the issue, and retry.</w:t>
+            </w:r>
+          </w:p>
+        </w:tc>
+      </w:tr>
+      <w:tr>
+        <w:trPr>
+          <w:tblCellSpacing w:w="15" w:type="dxa"/>
+        </w:trPr>
+        <w:tc>
+          <w:tcPr>
+            <w:tcW w:w="0" w:type="auto"/>
+            <w:vAlign w:val="center"/>
+            <w:hideMark/>
+          </w:tcPr>
+          <w:p>
+            <w:pPr>
+              <w:spacing w:after="0" w:line="240" w:lineRule="auto"/>
+              <w:rPr>
+                <w:rFonts w:ascii="Times New Roman" w:eastAsia="Times New Roman" w:hAnsi="Times New Roman" w:cs="Times New Roman"/>
+                <w:sz w:val="24"/>
+                <w:szCs w:val="24"/>
+              </w:rPr>
+            </w:pPr>
+            <w:r>
+              <w:rPr>
+                <w:rFonts w:ascii="Times New Roman" w:eastAsia="Times New Roman" w:hAnsi="Times New Roman" w:cs="Times New Roman"/>
+                <w:sz w:val="24"/>
+                <w:szCs w:val="24"/>
+              </w:rPr>
+              <w:t>Spring Boot API - Retrieve</w:t>
+            </w:r>
+          </w:p>
+        </w:tc>
+        <w:tc>
+          <w:tcPr>
+            <w:tcW w:w="0" w:type="auto"/>
+            <w:vAlign w:val="center"/>
+            <w:hideMark/>
+          </w:tcPr>
+          <w:p>
+            <w:pPr>
+              <w:spacing w:after="0" w:line="240" w:lineRule="auto"/>
+              <w:rPr>
+                <w:rFonts w:ascii="Times New Roman" w:eastAsia="Times New Roman" w:hAnsi="Times New Roman" w:cs="Times New Roman"/>
+                <w:sz w:val="24"/>
+                <w:szCs w:val="24"/>
+              </w:rPr>
+            </w:pPr>
+            <w:r>
+              <w:rPr>
+                <w:rFonts w:ascii="Times New Roman" w:eastAsia="Times New Roman" w:hAnsi="Times New Roman" w:cs="Times New Roman"/>
+                <w:sz w:val="24"/>
+                <w:szCs w:val="24"/>
+              </w:rPr>
+              <w:t>Image not found in Oracle</w:t>
+            </w:r>
+          </w:p>
+        </w:tc>
+        <w:tc>
+          <w:tcPr>
+            <w:tcW w:w="0" w:type="auto"/>
+            <w:vAlign w:val="center"/>
+            <w:hideMark/>
+          </w:tcPr>
+          <w:p>
+            <w:pPr>
+              <w:spacing w:after="0" w:line="240" w:lineRule="auto"/>
+              <w:rPr>
+                <w:rFonts w:ascii="Times New Roman" w:eastAsia="Times New Roman" w:hAnsi="Times New Roman" w:cs="Times New Roman"/>
+                <w:sz w:val="24"/>
+                <w:szCs w:val="24"/>
+              </w:rPr>
+            </w:pPr>
+            <w:r>
+              <w:rPr>
+                <w:rFonts w:ascii="Times New Roman" w:eastAsia="Times New Roman" w:hAnsi="Times New Roman" w:cs="Times New Roman"/>
+                <w:sz w:val="24"/>
+                <w:szCs w:val="24"/>
+              </w:rPr>
+              <w:t xml:space="preserve">Return </w:t>
+            </w:r>
+            <w:r>
+              <w:rPr>
+                <w:rFonts w:ascii="Courier New" w:eastAsia="Times New Roman" w:hAnsi="Courier New" w:cs="Courier New"/>
+                <w:sz w:val="20"/>
+                <w:szCs w:val="20"/>
+              </w:rPr>
+              <w:t>404 Not Found</w:t>
+            </w:r>
+            <w:r>
+              <w:rPr>
+                <w:rFonts w:ascii="Times New Roman" w:eastAsia="Times New Roman" w:hAnsi="Times New Roman" w:cs="Times New Roman"/>
+                <w:sz w:val="24"/>
+                <w:szCs w:val="24"/>
+              </w:rPr>
+              <w:t xml:space="preserve"> with an appropriate message.</w:t>
+            </w:r>
+          </w:p>
+        </w:tc>
+      </w:tr>
+      <w:tr>
+        <w:trPr>
+          <w:tblCellSpacing w:w="15" w:type="dxa"/>
+        </w:trPr>
+        <w:tc>
+          <w:tcPr>
+            <w:tcW w:w="0" w:type="auto"/>
+            <w:vAlign w:val="center"/>
+            <w:hideMark/>
+          </w:tcPr>
+          <w:p>
+            <w:pPr>
+              <w:spacing w:after="0" w:line="240" w:lineRule="auto"/>
+              <w:rPr>
+                <w:rFonts w:ascii="Times New Roman" w:eastAsia="Times New Roman" w:hAnsi="Times New Roman" w:cs="Times New Roman"/>
+                <w:sz w:val="24"/>
+                <w:szCs w:val="24"/>
+              </w:rPr>
+            </w:pPr>
+            <w:r>
+              <w:rPr>
+                <w:rFonts w:ascii="Times New Roman" w:eastAsia="Times New Roman" w:hAnsi="Times New Roman" w:cs="Times New Roman"/>
+                <w:sz w:val="24"/>
+                <w:szCs w:val="24"/>
+              </w:rPr>
+              <w:t>Spring Boot API - Delete</w:t>
+            </w:r>
+          </w:p>
+        </w:tc>
+        <w:tc>
+          <w:tcPr>
+            <w:tcW w:w="0" w:type="auto"/>
+            <w:vAlign w:val="center"/>
+            <w:hideMark/>
+          </w:tcPr>
+          <w:p>
+            <w:pPr>
+              <w:spacing w:after="0" w:line="240" w:lineRule="auto"/>
+              <w:rPr>
+                <w:rFonts w:ascii="Times New Roman" w:eastAsia="Times New Roman" w:hAnsi="Times New Roman" w:cs="Times New Roman"/>
+                <w:sz w:val="24"/>
+                <w:szCs w:val="24"/>
+              </w:rPr>
+            </w:pPr>
+            <w:r>
+              <w:rPr>
+                <w:rFonts w:ascii="Times New Roman" w:eastAsia="Times New Roman" w:hAnsi="Times New Roman" w:cs="Times New Roman"/>
+                <w:sz w:val="24"/>
+                <w:szCs w:val="24"/>
+              </w:rPr>
+              <w:t>Deletion failure in S3</w:t>
+            </w:r>
+          </w:p>
+        </w:tc>
+        <w:tc>
+          <w:tcPr>
+            <w:tcW w:w="0" w:type="auto"/>
+            <w:vAlign w:val="center"/>
+            <w:hideMark/>
+          </w:tcPr>
+          <w:p>
+            <w:pPr>
+              <w:spacing w:after="0" w:line="240" w:lineRule="auto"/>
+              <w:rPr>
+                <w:rFonts w:ascii="Times New Roman" w:eastAsia="Times New Roman" w:hAnsi="Times New Roman" w:cs="Times New Roman"/>
+                <w:sz w:val="24"/>
+                <w:szCs w:val="24"/>
+              </w:rPr>
+            </w:pPr>
+            <w:r>
+              <w:rPr>
+                <w:rFonts w:ascii="Times New Roman" w:eastAsia="Times New Roman" w:hAnsi="Times New Roman" w:cs="Times New Roman"/>
+                <w:sz w:val="24"/>
+                <w:szCs w:val="24"/>
+              </w:rPr>
+              <w:t>Log the issue, retry deletion, and update Oracle accordingly.</w:t>
+            </w:r>
+          </w:p>
+        </w:tc>
+      </w:tr>
+      <w:tr>
+        <w:trPr>
+          <w:tblCellSpacing w:w="15" w:type="dxa"/>
+        </w:trPr>
+        <w:tc>
+          <w:tcPr>
+            <w:tcW w:w="0" w:type="auto"/>
+            <w:vAlign w:val="center"/>
+            <w:hideMark/>
+          </w:tcPr>
+          <w:p>
+            <w:pPr>
+              <w:spacing w:after="0" w:line="240" w:lineRule="auto"/>
+              <w:rPr>
+                <w:rFonts w:ascii="Times New Roman" w:eastAsia="Times New Roman" w:hAnsi="Times New Roman" w:cs="Times New Roman"/>
+                <w:sz w:val="24"/>
+                <w:szCs w:val="24"/>
+              </w:rPr>
+            </w:pPr>
+            <w:r>
+              <w:rPr>
+                <w:rFonts w:ascii="Times New Roman" w:eastAsia="Times New Roman" w:hAnsi="Times New Roman" w:cs="Times New Roman"/>
+                <w:sz w:val="24"/>
+                <w:szCs w:val="24"/>
+              </w:rPr>
+              <w:t>Authentication &amp; Security</w:t>
+            </w:r>
+          </w:p>
+        </w:tc>
+        <w:tc>
+          <w:tcPr>
+            <w:tcW w:w="0" w:type="auto"/>
+            <w:vAlign w:val="center"/>
+            <w:hideMark/>
+          </w:tcPr>
+          <w:p>
+            <w:pPr>
+              <w:spacing w:after="0" w:line="240" w:lineRule="auto"/>
+              <w:rPr>
+                <w:rFonts w:ascii="Times New Roman" w:eastAsia="Times New Roman" w:hAnsi="Times New Roman" w:cs="Times New Roman"/>
+                <w:sz w:val="24"/>
+                <w:szCs w:val="24"/>
+              </w:rPr>
+            </w:pPr>
+            <w:r>
+              <w:rPr>
+                <w:rFonts w:ascii="Times New Roman" w:eastAsia="Times New Roman" w:hAnsi="Times New Roman" w:cs="Times New Roman"/>
+                <w:sz w:val="24"/>
+                <w:szCs w:val="24"/>
+              </w:rPr>
+              <w:t>Unauthorized API access</w:t>
+            </w:r>
+          </w:p>
+        </w:tc>
+        <w:tc>
+          <w:tcPr>
+            <w:tcW w:w="0" w:type="auto"/>
+            <w:vAlign w:val="center"/>
+            <w:hideMark/>
+          </w:tcPr>
+          <w:p>
+            <w:pPr>
+              <w:spacing w:after="0" w:line="240" w:lineRule="auto"/>
+              <w:rPr>
+                <w:rFonts w:ascii="Times New Roman" w:eastAsia="Times New Roman" w:hAnsi="Times New Roman" w:cs="Times New Roman"/>
+                <w:sz w:val="24"/>
+                <w:szCs w:val="24"/>
+              </w:rPr>
+            </w:pPr>
+            <w:r>
+              <w:rPr>
+                <w:rFonts w:ascii="Times New Roman" w:eastAsia="Times New Roman" w:hAnsi="Times New Roman" w:cs="Times New Roman"/>
+                <w:sz w:val="24"/>
+                <w:szCs w:val="24"/>
+              </w:rPr>
+              <w:t xml:space="preserve">Return </w:t>
+            </w:r>
+            <w:r>
+              <w:rPr>
+                <w:rFonts w:ascii="Courier New" w:eastAsia="Times New Roman" w:hAnsi="Courier New" w:cs="Courier New"/>
+                <w:sz w:val="20"/>
+                <w:szCs w:val="20"/>
+              </w:rPr>
+              <w:t>401 Unauthorized</w:t>
+            </w:r>
+            <w:r>
+              <w:rPr>
+                <w:rFonts w:ascii="Times New Roman" w:eastAsia="Times New Roman" w:hAnsi="Times New Roman" w:cs="Times New Roman"/>
+                <w:sz w:val="24"/>
+                <w:szCs w:val="24"/>
+              </w:rPr>
+              <w:t xml:space="preserve"> with a meaningful error message.</w:t>
+            </w:r>
+          </w:p>
+        </w:tc>
+      </w:tr>
+    </w:tbl>
+    <w:p>
+      <w:pPr>
+        <w:spacing w:after="0" w:line="240" w:lineRule="auto"/>
+        <w:rPr>
+          <w:rFonts w:ascii="Times New Roman" w:eastAsia="Times New Roman" w:hAnsi="Times New Roman" w:cs="Times New Roman"/>
+          <w:sz w:val="24"/>
+          <w:szCs w:val="24"/>
+        </w:rPr>
+      </w:pPr>
+      <w:r>
+        <w:rPr>
+          <w:rFonts w:ascii="Times New Roman" w:eastAsia="Times New Roman" w:hAnsi="Times New Roman" w:cs="Times New Roman"/>
+          <w:sz w:val="24"/>
+          <w:szCs w:val="24"/>
+        </w:rPr>
+        <w:pict>
+          <v:rect id="_x0000_i1027" style="width:0;height:1.5pt" o:hralign="center" o:hrstd="t" o:hr="t" fillcolor="#a0a0a0" stroked="f"/>
+        </w:pict>
+      </w:r>
+    </w:p>
+    <w:p>
+      <w:pPr>
+        <w:spacing w:before="100" w:beforeAutospacing="1" w:after="100" w:afterAutospacing="1" w:line="240" w:lineRule="auto"/>
+        <w:outlineLvl w:val="2"/>
+        <w:rPr>
+          <w:rFonts w:ascii="Times New Roman" w:eastAsia="Times New Roman" w:hAnsi="Times New Roman" w:cs="Times New Roman"/>
+          <w:b/>
+          <w:bCs/>
+          <w:sz w:val="27"/>
+          <w:szCs w:val="27"/>
+        </w:rPr>
+      </w:pPr>
+      <w:r>
+        <w:rPr>
+          <w:rFonts w:ascii="Times New Roman" w:eastAsia="Times New Roman" w:hAnsi="Times New Roman" w:cs="Times New Roman"/>
+          <w:b/>
+          <w:bCs/>
+          <w:sz w:val="27"/>
+          <w:szCs w:val="27"/>
+        </w:rPr>
+        <w:lastRenderedPageBreak/>
+        <w:t>Outcome</w:t>
+      </w:r>
+    </w:p>
+    <w:p>
+      <w:pPr>
+        <w:spacing w:before="100" w:beforeAutospacing="1" w:after="100" w:afterAutospacing="1" w:line="240" w:lineRule="auto"/>
+        <w:rPr>
+          <w:rFonts w:ascii="Times New Roman" w:eastAsia="Times New Roman" w:hAnsi="Times New Roman" w:cs="Times New Roman"/>
+          <w:sz w:val="24"/>
+          <w:szCs w:val="24"/>
+        </w:rPr>
+      </w:pPr>
+      <w:r>
+        <w:rPr>
+          <w:rFonts w:ascii="Segoe UI Symbol" w:eastAsia="Times New Roman" w:hAnsi="Segoe UI Symbol" w:cs="Segoe UI Symbol"/>
+          <w:sz w:val="24"/>
+          <w:szCs w:val="24"/>
+        </w:rPr>
+        <w:t>✅</w:t>
+      </w:r>
+      <w:r>
+        <w:rPr>
+          <w:rFonts w:ascii="Times New Roman" w:eastAsia="Times New Roman" w:hAnsi="Times New Roman" w:cs="Times New Roman"/>
+          <w:sz w:val="24"/>
+          <w:szCs w:val="24"/>
+        </w:rPr>
+        <w:t xml:space="preserve"> </w:t>
+      </w:r>
+      <w:proofErr w:type="gramStart"/>
+      <w:r>
+        <w:rPr>
+          <w:rFonts w:ascii="Times New Roman" w:eastAsia="Times New Roman" w:hAnsi="Times New Roman" w:cs="Times New Roman"/>
+          <w:sz w:val="24"/>
+          <w:szCs w:val="24"/>
+        </w:rPr>
+        <w:t>Efficient</w:t>
+      </w:r>
+      <w:proofErr w:type="gramEnd"/>
+      <w:r>
+        <w:rPr>
+          <w:rFonts w:ascii="Times New Roman" w:eastAsia="Times New Roman" w:hAnsi="Times New Roman" w:cs="Times New Roman"/>
+          <w:sz w:val="24"/>
+          <w:szCs w:val="24"/>
+        </w:rPr>
+        <w:t xml:space="preserve"> migration of existing scanned images from Oracle to AWS S3.</w:t>
+      </w:r>
+      <w:r>
+        <w:rPr>
+          <w:rFonts w:ascii="Times New Roman" w:eastAsia="Times New Roman" w:hAnsi="Times New Roman" w:cs="Times New Roman"/>
+          <w:sz w:val="24"/>
+          <w:szCs w:val="24"/>
+        </w:rPr>
+        <w:br/>
+      </w:r>
+      <w:r>
+        <w:rPr>
+          <w:rFonts w:ascii="Segoe UI Symbol" w:eastAsia="Times New Roman" w:hAnsi="Segoe UI Symbol" w:cs="Segoe UI Symbol"/>
+          <w:sz w:val="24"/>
+          <w:szCs w:val="24"/>
+        </w:rPr>
+        <w:t>✅</w:t>
+      </w:r>
+      <w:r>
+        <w:rPr>
+          <w:rFonts w:ascii="Times New Roman" w:eastAsia="Times New Roman" w:hAnsi="Times New Roman" w:cs="Times New Roman"/>
+          <w:sz w:val="24"/>
+          <w:szCs w:val="24"/>
+        </w:rPr>
+        <w:t xml:space="preserve"> </w:t>
+      </w:r>
+      <w:proofErr w:type="gramStart"/>
+      <w:r>
+        <w:rPr>
+          <w:rFonts w:ascii="Times New Roman" w:eastAsia="Times New Roman" w:hAnsi="Times New Roman" w:cs="Times New Roman"/>
+          <w:sz w:val="24"/>
+          <w:szCs w:val="24"/>
+        </w:rPr>
+        <w:t>A</w:t>
+      </w:r>
+      <w:proofErr w:type="gramEnd"/>
+      <w:r>
+        <w:rPr>
+          <w:rFonts w:ascii="Times New Roman" w:eastAsia="Times New Roman" w:hAnsi="Times New Roman" w:cs="Times New Roman"/>
+          <w:sz w:val="24"/>
+          <w:szCs w:val="24"/>
+        </w:rPr>
+        <w:t xml:space="preserve"> scalable Spring Boot </w:t>
+      </w:r>
+      <w:proofErr w:type="spellStart"/>
+      <w:r>
+        <w:rPr>
+          <w:rFonts w:ascii="Times New Roman" w:eastAsia="Times New Roman" w:hAnsi="Times New Roman" w:cs="Times New Roman"/>
+          <w:sz w:val="24"/>
+          <w:szCs w:val="24"/>
+        </w:rPr>
+        <w:t>microservice</w:t>
+      </w:r>
+      <w:proofErr w:type="spellEnd"/>
+      <w:r>
+        <w:rPr>
+          <w:rFonts w:ascii="Times New Roman" w:eastAsia="Times New Roman" w:hAnsi="Times New Roman" w:cs="Times New Roman"/>
+          <w:sz w:val="24"/>
+          <w:szCs w:val="24"/>
+        </w:rPr>
+        <w:t xml:space="preserve"> for real-time CRUD operations on images.</w:t>
+      </w:r>
+      <w:r>
+        <w:rPr>
+          <w:rFonts w:ascii="Times New Roman" w:eastAsia="Times New Roman" w:hAnsi="Times New Roman" w:cs="Times New Roman"/>
+          <w:sz w:val="24"/>
+          <w:szCs w:val="24"/>
+        </w:rPr>
+        <w:br/>
+      </w:r>
+      <w:r>
+        <w:rPr>
+          <w:rFonts w:ascii="Segoe UI Symbol" w:eastAsia="Times New Roman" w:hAnsi="Segoe UI Symbol" w:cs="Segoe UI Symbol"/>
+          <w:sz w:val="24"/>
+          <w:szCs w:val="24"/>
+        </w:rPr>
+        <w:t>✅</w:t>
+      </w:r>
+      <w:r>
+        <w:rPr>
+          <w:rFonts w:ascii="Times New Roman" w:eastAsia="Times New Roman" w:hAnsi="Times New Roman" w:cs="Times New Roman"/>
+          <w:sz w:val="24"/>
+          <w:szCs w:val="24"/>
+        </w:rPr>
+        <w:t xml:space="preserve"> </w:t>
+      </w:r>
+      <w:proofErr w:type="gramStart"/>
+      <w:r>
+        <w:rPr>
+          <w:rFonts w:ascii="Times New Roman" w:eastAsia="Times New Roman" w:hAnsi="Times New Roman" w:cs="Times New Roman"/>
+          <w:sz w:val="24"/>
+          <w:szCs w:val="24"/>
+        </w:rPr>
+        <w:t>Secure</w:t>
+      </w:r>
+      <w:proofErr w:type="gramEnd"/>
+      <w:r>
+        <w:rPr>
+          <w:rFonts w:ascii="Times New Roman" w:eastAsia="Times New Roman" w:hAnsi="Times New Roman" w:cs="Times New Roman"/>
+          <w:sz w:val="24"/>
+          <w:szCs w:val="24"/>
+        </w:rPr>
+        <w:t xml:space="preserve"> image storage and retrieval via IBM APIC.</w:t>
+      </w:r>
+      <w:r>
+        <w:rPr>
+          <w:rFonts w:ascii="Times New Roman" w:eastAsia="Times New Roman" w:hAnsi="Times New Roman" w:cs="Times New Roman"/>
+          <w:sz w:val="24"/>
+          <w:szCs w:val="24"/>
+        </w:rPr>
+        <w:br/>
+      </w:r>
+      <w:r>
+        <w:rPr>
+          <w:rFonts w:ascii="Segoe UI Symbol" w:eastAsia="Times New Roman" w:hAnsi="Segoe UI Symbol" w:cs="Segoe UI Symbol"/>
+          <w:sz w:val="24"/>
+          <w:szCs w:val="24"/>
+        </w:rPr>
+        <w:t>✅</w:t>
+      </w:r>
+      <w:r>
+        <w:rPr>
+          <w:rFonts w:ascii="Times New Roman" w:eastAsia="Times New Roman" w:hAnsi="Times New Roman" w:cs="Times New Roman"/>
+          <w:sz w:val="24"/>
+          <w:szCs w:val="24"/>
+        </w:rPr>
+        <w:t xml:space="preserve"> </w:t>
+      </w:r>
+      <w:proofErr w:type="gramStart"/>
+      <w:r>
+        <w:rPr>
+          <w:rFonts w:ascii="Times New Roman" w:eastAsia="Times New Roman" w:hAnsi="Times New Roman" w:cs="Times New Roman"/>
+          <w:sz w:val="24"/>
+          <w:szCs w:val="24"/>
+        </w:rPr>
+        <w:t>Robust</w:t>
+      </w:r>
+      <w:proofErr w:type="gramEnd"/>
+      <w:r>
+        <w:rPr>
+          <w:rFonts w:ascii="Times New Roman" w:eastAsia="Times New Roman" w:hAnsi="Times New Roman" w:cs="Times New Roman"/>
+          <w:sz w:val="24"/>
+          <w:szCs w:val="24"/>
+        </w:rPr>
+        <w:t xml:space="preserve"> exception handling with retry mechanisms and logging.</w:t>
+      </w:r>
+    </w:p>
     <w:p>
       <w:bookmarkStart w:id="0" w:name="_GoBack"/>
       <w:bookmarkEnd w:id="0"/>
     </w:p>
+    <w:p/>
     <w:sectPr>
       <w:pgSz w:w="12240" w:h="15840"/>
       <w:pgMar w:top="1440" w:right="1440" w:bottom="1440" w:left="1440" w:header="720" w:footer="720" w:gutter="0"/>
